--- a/drafts/PNAS/si_Lindmark_etal_2022_warm_growth_mortality.docx
+++ b/drafts/PNAS/si_Lindmark_etal_2022_warm_growth_mortality.docx
@@ -45,39 +45,56 @@
         <w:contextualSpacing/>
         <w:jc w:val="center"/>
         <w:rPr>
+          <w:del w:id="0" w:author="Max Lindmark" w:date="2022-04-24T13:47:00Z"/>
           <w:b/>
           <w:bCs/>
           <w:sz w:val="32"/>
           <w:szCs w:val="32"/>
         </w:rPr>
       </w:pPr>
-      <w:r>
-        <w:rPr>
-          <w:b/>
-          <w:bCs/>
-          <w:sz w:val="32"/>
-          <w:szCs w:val="32"/>
-        </w:rPr>
-        <w:t xml:space="preserve">Larger but younger fish when growth compensates for higher mortality in </w:t>
-      </w:r>
-      <w:r>
-        <w:rPr>
-          <w:b/>
-          <w:bCs/>
-          <w:sz w:val="32"/>
-          <w:szCs w:val="32"/>
-        </w:rPr>
-        <w:t>heated</w:t>
-      </w:r>
-      <w:r>
-        <w:rPr>
-          <w:b/>
-          <w:bCs/>
-          <w:sz w:val="32"/>
-          <w:szCs w:val="32"/>
-        </w:rPr>
-        <w:t xml:space="preserve"> ecosystem</w:t>
-      </w:r>
+      <w:ins w:id="1" w:author="Max Lindmark" w:date="2022-04-24T13:47:00Z">
+        <w:r>
+          <w:rPr>
+            <w:b/>
+            <w:bCs/>
+            <w:i/>
+            <w:iCs/>
+            <w:sz w:val="32"/>
+            <w:szCs w:val="32"/>
+            <w:lang w:val="en-GB"/>
+          </w:rPr>
+          <w:t>Higher mortality rates leave heated ecosystem with similar size-structure despite larger and younger fish</w:t>
+        </w:r>
+      </w:ins>
+      <w:del w:id="2" w:author="Max Lindmark" w:date="2022-04-24T13:47:00Z">
+        <w:r>
+          <w:rPr>
+            <w:b/>
+            <w:bCs/>
+            <w:sz w:val="32"/>
+            <w:szCs w:val="32"/>
+          </w:rPr>
+          <w:delText xml:space="preserve">Larger but younger fish when growth compensates for higher mortality in </w:delText>
+        </w:r>
+        <w:r>
+          <w:rPr>
+            <w:b/>
+            <w:bCs/>
+            <w:sz w:val="32"/>
+            <w:szCs w:val="32"/>
+          </w:rPr>
+          <w:delText>heated</w:delText>
+        </w:r>
+        <w:r>
+          <w:rPr>
+            <w:b/>
+            <w:bCs/>
+            <w:sz w:val="32"/>
+            <w:szCs w:val="32"/>
+          </w:rPr>
+          <w:delText xml:space="preserve"> ecosystem</w:delText>
+        </w:r>
+      </w:del>
     </w:p>
     <w:p>
       <w:pPr>
@@ -5835,7 +5852,6 @@
   <w:style w:type="character" w:default="1" w:styleId="DefaultParagraphFont">
     <w:name w:val="Default Paragraph Font"/>
     <w:uiPriority w:val="1"/>
-    <w:semiHidden/>
     <w:unhideWhenUsed/>
   </w:style>
   <w:style w:type="table" w:default="1" w:styleId="TableNormal">
